--- a/word/tabled.docxnewWord.docx
+++ b/word/tabled.docxnewWord.docx
@@ -62,7 +62,7 @@
               <w:rPr>
                 <w:caps/>
               </w:rPr>
-              <w:t>Mol</w:t>
+              <w:t>ChemDraw Mol</w:t>
             </w:r>
           </w:p>
         </w:tc>
@@ -92,7 +92,7 @@
           </w:tcPr>
           <w:p>
             <w:r>
-              <w:object w:dxaOrig="1431" w:dyaOrig="648" w14:anchorId="50DC28B5">
+              <w:object w:dxaOrig="1431" w:dyaOrig="648" w14:anchorId="0D8A8846">
                 <v:shapetype id="_x0000_t75" coordsize="21600,21600" o:spt="75" o:preferrelative="t" path="m@4@5l@4@11@9@11@9@5xe" filled="f" stroked="f">
                   <v:stroke joinstyle="miter"/>
                   <v:formulas>
@@ -115,7 +115,7 @@
                 <v:shape id="_x0000_i1026" type="#_x0000_t75" style="width:71.25pt;height:32.25pt" o:ole="">
                   <v:imagedata r:id="rId4" o:title=""/>
                 </v:shape>
-                <o:OLEObject Type="Embed" ProgID="ChemDraw.Document.6.0" ShapeID="_x0000_i1026" DrawAspect="Content" ObjectID="_1754144490" r:id="rId5"/>
+                <o:OLEObject Type="Embed" ProgID="ChemDraw.Document.6.0" ShapeID="_x0000_i1026" DrawAspect="Content" ObjectID="_1754145969" r:id="rId5"/>
               </w:object>
             </w:r>
           </w:p>
@@ -146,11 +146,11 @@
           </w:tcPr>
           <w:p>
             <w:r>
-              <w:object w:dxaOrig="1147" w:dyaOrig="801" w14:anchorId="2BE857A9">
+              <w:object w:dxaOrig="1147" w:dyaOrig="801" w14:anchorId="5CE78B44">
                 <v:shape id="_x0000_i1028" type="#_x0000_t75" style="width:57pt;height:39.75pt" o:ole="">
                   <v:imagedata r:id="rId6" o:title=""/>
                 </v:shape>
-                <o:OLEObject Type="Embed" ProgID="ChemDraw.Document.6.0" ShapeID="_x0000_i1028" DrawAspect="Content" ObjectID="_1754144491" r:id="rId7"/>
+                <o:OLEObject Type="Embed" ProgID="ChemDraw.Document.6.0" ShapeID="_x0000_i1028" DrawAspect="Content" ObjectID="_1754145970" r:id="rId7"/>
               </w:object>
             </w:r>
           </w:p>
@@ -181,11 +181,11 @@
           </w:tcPr>
           <w:p>
             <w:r>
-              <w:object w:dxaOrig="1353" w:dyaOrig="648" w14:anchorId="0D81F604">
+              <w:object w:dxaOrig="1353" w:dyaOrig="648" w14:anchorId="5AB7E083">
                 <v:shape id="_x0000_i1030" type="#_x0000_t75" style="width:67.5pt;height:32.25pt" o:ole="">
                   <v:imagedata r:id="rId8" o:title=""/>
                 </v:shape>
-                <o:OLEObject Type="Embed" ProgID="ChemDraw.Document.6.0" ShapeID="_x0000_i1030" DrawAspect="Content" ObjectID="_1754144492" r:id="rId9"/>
+                <o:OLEObject Type="Embed" ProgID="ChemDraw.Document.6.0" ShapeID="_x0000_i1030" DrawAspect="Content" ObjectID="_1754145971" r:id="rId9"/>
               </w:object>
             </w:r>
           </w:p>
